--- a/HW1.docx
+++ b/HW1.docx
@@ -1,254 +1,12 @@
 
 <file path=word/document.xml><?xml version="1.0" encoding="utf-8"?>
-<w:document xmlns:wpc="http://schemas.microsoft.com/office/word/2010/wordprocessingCanvas" xmlns:cx="http://schemas.microsoft.com/office/drawing/2014/chartex" xmlns:cx1="http://schemas.microsoft.com/office/drawing/2015/9/8/chartex" xmlns:cx2="http://schemas.microsoft.com/office/drawing/2015/10/21/chartex" xmlns:cx3="http://schemas.microsoft.com/office/drawing/2016/5/9/chartex" xmlns:cx4="http://schemas.microsoft.com/office/drawing/2016/5/10/chartex" xmlns:cx5="http://schemas.microsoft.com/office/drawing/2016/5/11/chartex" xmlns:cx6="http://schemas.microsoft.com/office/drawing/2016/5/12/chartex" xmlns:cx7="http://schemas.microsoft.com/office/drawing/2016/5/13/chartex" xmlns:cx8="http://schemas.microsoft.com/office/drawing/2016/5/14/chartex" xmlns:mc="http://schemas.openxmlformats.org/markup-compatibility/2006" xmlns:aink="http://schemas.microsoft.com/office/drawing/2016/ink" xmlns:am3d="http://schemas.microsoft.com/office/drawing/2017/model3d" xmlns:o="urn:schemas-microsoft-com:office:office" xmlns:oel="http://schemas.microsoft.com/office/2019/extlst" xmlns:r="http://schemas.openxmlformats.org/officeDocument/2006/relationships" xmlns:m="http://schemas.openxmlformats.org/officeDocument/2006/math" xmlns:v="urn:schemas-microsoft-com:vml" xmlns:wp14="http://schemas.microsoft.com/office/word/2010/wordprocessingDrawing" xmlns:wp="http://schemas.openxmlformats.org/drawingml/2006/wordprocessingDrawing" xmlns:w10="urn:schemas-microsoft-com:office:word" xmlns:w="http://schemas.openxmlformats.org/wordprocessingml/2006/main" xmlns:w14="http://schemas.microsoft.com/office/word/2010/wordml" xmlns:w15="http://schemas.microsoft.com/office/word/2012/wordml" xmlns:w16cex="http://schemas.microsoft.com/office/word/2018/wordml/cex" xmlns:w16cid="http://schemas.microsoft.com/office/word/2016/wordml/cid" xmlns:w16="http://schemas.microsoft.com/office/word/2018/wordml" xmlns:w16du="http://schemas.microsoft.com/office/word/2023/wordml/word16du" xmlns:w16sdtdh="http://schemas.microsoft.com/office/word/2020/wordml/sdtdatahash" xmlns:w16sdtfl="http://schemas.microsoft.com/office/word/2024/wordml/sdtformatlock" xmlns:w16se="http://schemas.microsoft.com/office/word/2015/wordml/symex" xmlns:wpg="http://schemas.microsoft.com/office/word/2010/wordprocessingGroup" xmlns:wpi="http://schemas.microsoft.com/office/word/2010/wordprocessingInk" xmlns:wne="http://schemas.microsoft.com/office/word/2006/wordml" xmlns:wps="http://schemas.microsoft.com/office/word/2010/wordprocessingShape" mc:Ignorable="w14 w15 w16se w16cid w16 w16cex w16sdtdh w16sdtfl w16du wp14">
+<w:document xmlns:wpc="http://schemas.microsoft.com/office/word/2010/wordprocessingCanvas" xmlns:cx="http://schemas.microsoft.com/office/drawing/2014/chartex" xmlns:cx1="http://schemas.microsoft.com/office/drawing/2015/9/8/chartex" xmlns:cx2="http://schemas.microsoft.com/office/drawing/2015/10/21/chartex" xmlns:cx3="http://schemas.microsoft.com/office/drawing/2016/5/9/chartex" xmlns:cx4="http://schemas.microsoft.com/office/drawing/2016/5/10/chartex" xmlns:cx5="http://schemas.microsoft.com/office/drawing/2016/5/11/chartex" xmlns:cx6="http://schemas.microsoft.com/office/drawing/2016/5/12/chartex" xmlns:cx7="http://schemas.microsoft.com/office/drawing/2016/5/13/chartex" xmlns:cx8="http://schemas.microsoft.com/office/drawing/2016/5/14/chartex" xmlns:mc="http://schemas.openxmlformats.org/markup-compatibility/2006" xmlns:aink="http://schemas.microsoft.com/office/drawing/2016/ink" xmlns:am3d="http://schemas.microsoft.com/office/drawing/2017/model3d" xmlns:o="urn:schemas-microsoft-com:office:office" xmlns:oel="http://schemas.microsoft.com/office/2019/extlst" xmlns:r="http://schemas.openxmlformats.org/officeDocument/2006/relationships" xmlns:m="http://schemas.openxmlformats.org/officeDocument/2006/math" xmlns:v="urn:schemas-microsoft-com:vml" xmlns:wp14="http://schemas.microsoft.com/office/word/2010/wordprocessingDrawing" xmlns:wp="http://schemas.openxmlformats.org/drawingml/2006/wordprocessingDrawing" xmlns:w10="urn:schemas-microsoft-com:office:word" xmlns:w="http://schemas.openxmlformats.org/wordprocessingml/2006/main" xmlns:w14="http://schemas.microsoft.com/office/word/2010/wordml" xmlns:w15="http://schemas.microsoft.com/office/word/2012/wordml" xmlns:w16cex="http://schemas.microsoft.com/office/word/2018/wordml/cex" xmlns:w16cid="http://schemas.microsoft.com/office/word/2016/wordml/cid" xmlns:w16="http://schemas.microsoft.com/office/word/2018/wordml" xmlns:w16sdtdh="http://schemas.microsoft.com/office/word/2020/wordml/sdtdatahash" xmlns:w16se="http://schemas.microsoft.com/office/word/2015/wordml/symex" xmlns:wpg="http://schemas.microsoft.com/office/word/2010/wordprocessingGroup" xmlns:wpi="http://schemas.microsoft.com/office/word/2010/wordprocessingInk" xmlns:wne="http://schemas.microsoft.com/office/word/2006/wordml" xmlns:wps="http://schemas.microsoft.com/office/word/2010/wordprocessingShape" mc:Ignorable="w14 w15 w16se w16cid w16 w16cex w16sdtdh wp14">
   <w:body>
-    <w:p>
-      <w:r>
-        <w:t>HW</w:t>
-      </w:r>
-      <w:r>
-        <w:rPr>
-          <w:rFonts w:hint="cs"/>
-          <w:rtl/>
-        </w:rPr>
-        <w:t>1:</w:t>
-      </w:r>
-      <w:r>
-        <w:rPr>
-          <w:rtl/>
-        </w:rPr>
-        <w:br/>
-      </w:r>
-      <w:r>
-        <w:t>Yoni Grinberg : 307868257</w:t>
-      </w:r>
-    </w:p>
-    <w:p/>
-    <w:p>
-      <w:r>
-        <w:drawing>
-          <wp:inline distT="0" distB="0" distL="0" distR="0" wp14:anchorId="460A364D" wp14:editId="6246DF78">
-            <wp:extent cx="5486400" cy="2220595"/>
-            <wp:effectExtent l="0" t="0" r="0" b="8255"/>
-            <wp:docPr id="1734749189" name="תמונה 2" descr="שאלה 1: &#10;נתונה המערכת: &#10;58.21 &#10;57.8 &#10;0.040 &#10;.46.7 &#10;-6.20 &#10;.5.29 &#10;? &#10;נתון כי הפתרון האנליטי המדויק של המערכת הינו: '(10,1) = '(ע,x) &#10;א. מצאו באמצעות שיטת גאוס ללא החלפת שורות, את הפתרון המקורב למערכת עם עיגול (rd) &#10;ל- 3 ספרות משמעותיות במנטיסה. &#10;ב. חשבו שגיאות יחסיות באחוזים של הפתרון המתקבל בסעיף א׳ ביחס לפתרון המדויק הנתון. &#10;ג. מצאו פתרון מקורב של המערכת הנתונה בשיטת גאוס עם partial pivoting . &#10;השוו את התוצאה שקבלתם לתוצאה המדויקת הנתונה ע״י חישוב השגיאה היחסית באחוזים &#10;עבור כל קואורדינטה. &#10;הערה: בכל סעיף ובכל שלב של החישוב יש לעגל את התוצאה (round) ל 3 ספרות &#10;משמעותיות במנטיסה עשרונית בשיטת הנקודה הצפה. "/>
-            <wp:cNvGraphicFramePr>
-              <a:graphicFrameLocks xmlns:a="http://schemas.openxmlformats.org/drawingml/2006/main" noChangeAspect="1"/>
-            </wp:cNvGraphicFramePr>
-            <a:graphic xmlns:a="http://schemas.openxmlformats.org/drawingml/2006/main">
-              <a:graphicData uri="http://schemas.openxmlformats.org/drawingml/2006/picture">
-                <pic:pic xmlns:pic="http://schemas.openxmlformats.org/drawingml/2006/picture">
-                  <pic:nvPicPr>
-                    <pic:cNvPr id="0" name="Picture 6" descr="שאלה 1: &#10;נתונה המערכת: &#10;58.21 &#10;57.8 &#10;0.040 &#10;.46.7 &#10;-6.20 &#10;.5.29 &#10;? &#10;נתון כי הפתרון האנליטי המדויק של המערכת הינו: '(10,1) = '(ע,x) &#10;א. מצאו באמצעות שיטת גאוס ללא החלפת שורות, את הפתרון המקורב למערכת עם עיגול (rd) &#10;ל- 3 ספרות משמעותיות במנטיסה. &#10;ב. חשבו שגיאות יחסיות באחוזים של הפתרון המתקבל בסעיף א׳ ביחס לפתרון המדויק הנתון. &#10;ג. מצאו פתרון מקורב של המערכת הנתונה בשיטת גאוס עם partial pivoting . &#10;השוו את התוצאה שקבלתם לתוצאה המדויקת הנתונה ע״י חישוב השגיאה היחסית באחוזים &#10;עבור כל קואורדינטה. &#10;הערה: בכל סעיף ובכל שלב של החישוב יש לעגל את התוצאה (round) ל 3 ספרות &#10;משמעותיות במנטיסה עשרונית בשיטת הנקודה הצפה. "/>
-                    <pic:cNvPicPr>
-                      <a:picLocks noChangeAspect="1" noChangeArrowheads="1"/>
-                    </pic:cNvPicPr>
-                  </pic:nvPicPr>
-                  <pic:blipFill>
-                    <a:blip r:embed="rId4">
-                      <a:extLst>
-                        <a:ext uri="{28A0092B-C50C-407E-A947-70E740481C1C}">
-                          <a14:useLocalDpi xmlns:a14="http://schemas.microsoft.com/office/drawing/2010/main" val="0"/>
-                        </a:ext>
-                      </a:extLst>
-                    </a:blip>
-                    <a:srcRect/>
-                    <a:stretch>
-                      <a:fillRect/>
-                    </a:stretch>
-                  </pic:blipFill>
-                  <pic:spPr bwMode="auto">
-                    <a:xfrm>
-                      <a:off x="0" y="0"/>
-                      <a:ext cx="5486400" cy="2220595"/>
-                    </a:xfrm>
-                    <a:prstGeom prst="rect">
-                      <a:avLst/>
-                    </a:prstGeom>
-                    <a:noFill/>
-                    <a:ln>
-                      <a:noFill/>
-                    </a:ln>
-                  </pic:spPr>
-                </pic:pic>
-              </a:graphicData>
-            </a:graphic>
-          </wp:inline>
-        </w:drawing>
-      </w:r>
-      <w:r>
-        <w:t>\</w:t>
-      </w:r>
-    </w:p>
-    <w:p/>
-    <w:p>
-      <w:r>
-        <w:lastRenderedPageBreak/>
-        <w:drawing>
-          <wp:inline distT="0" distB="0" distL="0" distR="0" wp14:anchorId="2A58022C" wp14:editId="022B57F2">
-            <wp:extent cx="5486400" cy="2745740"/>
-            <wp:effectExtent l="0" t="0" r="0" b="0"/>
-            <wp:docPr id="84723113" name="תמונה 1" descr="תמונה שמכילה טקסט, כתב יד, גופן&#10;&#10;תוכן בינה מלאכותית גנרטיבית עשוי להיות שגוי."/>
-            <wp:cNvGraphicFramePr>
-              <a:graphicFrameLocks xmlns:a="http://schemas.openxmlformats.org/drawingml/2006/main" noChangeAspect="1"/>
-            </wp:cNvGraphicFramePr>
-            <a:graphic xmlns:a="http://schemas.openxmlformats.org/drawingml/2006/main">
-              <a:graphicData uri="http://schemas.openxmlformats.org/drawingml/2006/picture">
-                <pic:pic xmlns:pic="http://schemas.openxmlformats.org/drawingml/2006/picture">
-                  <pic:nvPicPr>
-                    <pic:cNvPr id="84723113" name="תמונה 1" descr="תמונה שמכילה טקסט, כתב יד, גופן&#10;&#10;תוכן בינה מלאכותית גנרטיבית עשוי להיות שגוי."/>
-                    <pic:cNvPicPr/>
-                  </pic:nvPicPr>
-                  <pic:blipFill>
-                    <a:blip r:embed="rId5"/>
-                    <a:stretch>
-                      <a:fillRect/>
-                    </a:stretch>
-                  </pic:blipFill>
-                  <pic:spPr>
-                    <a:xfrm>
-                      <a:off x="0" y="0"/>
-                      <a:ext cx="5486400" cy="2745740"/>
-                    </a:xfrm>
-                    <a:prstGeom prst="rect">
-                      <a:avLst/>
-                    </a:prstGeom>
-                  </pic:spPr>
-                </pic:pic>
-              </a:graphicData>
-            </a:graphic>
-          </wp:inline>
-        </w:drawing>
-      </w:r>
-      <w:r>
-        <w:drawing>
-          <wp:inline distT="0" distB="0" distL="0" distR="0" wp14:anchorId="7589211B" wp14:editId="19863ED1">
-            <wp:extent cx="5486400" cy="1795780"/>
-            <wp:effectExtent l="0" t="0" r="0" b="0"/>
-            <wp:docPr id="1185056875" name="תמונה 1" descr="תמונה שמכילה כתב יד, גופן, טקסט, קליגרפיה&#10;&#10;תוכן בינה מלאכותית גנרטיבית עשוי להיות שגוי."/>
-            <wp:cNvGraphicFramePr>
-              <a:graphicFrameLocks xmlns:a="http://schemas.openxmlformats.org/drawingml/2006/main" noChangeAspect="1"/>
-            </wp:cNvGraphicFramePr>
-            <a:graphic xmlns:a="http://schemas.openxmlformats.org/drawingml/2006/main">
-              <a:graphicData uri="http://schemas.openxmlformats.org/drawingml/2006/picture">
-                <pic:pic xmlns:pic="http://schemas.openxmlformats.org/drawingml/2006/picture">
-                  <pic:nvPicPr>
-                    <pic:cNvPr id="1185056875" name="תמונה 1" descr="תמונה שמכילה כתב יד, גופן, טקסט, קליגרפיה&#10;&#10;תוכן בינה מלאכותית גנרטיבית עשוי להיות שגוי."/>
-                    <pic:cNvPicPr/>
-                  </pic:nvPicPr>
-                  <pic:blipFill>
-                    <a:blip r:embed="rId6"/>
-                    <a:stretch>
-                      <a:fillRect/>
-                    </a:stretch>
-                  </pic:blipFill>
-                  <pic:spPr>
-                    <a:xfrm>
-                      <a:off x="0" y="0"/>
-                      <a:ext cx="5486400" cy="1795780"/>
-                    </a:xfrm>
-                    <a:prstGeom prst="rect">
-                      <a:avLst/>
-                    </a:prstGeom>
-                  </pic:spPr>
-                </pic:pic>
-              </a:graphicData>
-            </a:graphic>
-          </wp:inline>
-        </w:drawing>
-      </w:r>
-      <w:r>
-        <w:lastRenderedPageBreak/>
-        <w:drawing>
-          <wp:inline distT="0" distB="0" distL="0" distR="0" wp14:anchorId="22EEDF86" wp14:editId="7307F9B1">
-            <wp:extent cx="5486400" cy="2723515"/>
-            <wp:effectExtent l="0" t="0" r="0" b="635"/>
-            <wp:docPr id="1003020055" name="תמונה 1" descr="תמונה שמכילה טקסט, כתב יד, גופן, מסמך&#10;&#10;תוכן בינה מלאכותית גנרטיבית עשוי להיות שגוי."/>
-            <wp:cNvGraphicFramePr>
-              <a:graphicFrameLocks xmlns:a="http://schemas.openxmlformats.org/drawingml/2006/main" noChangeAspect="1"/>
-            </wp:cNvGraphicFramePr>
-            <a:graphic xmlns:a="http://schemas.openxmlformats.org/drawingml/2006/main">
-              <a:graphicData uri="http://schemas.openxmlformats.org/drawingml/2006/picture">
-                <pic:pic xmlns:pic="http://schemas.openxmlformats.org/drawingml/2006/picture">
-                  <pic:nvPicPr>
-                    <pic:cNvPr id="1003020055" name="תמונה 1" descr="תמונה שמכילה טקסט, כתב יד, גופן, מסמך&#10;&#10;תוכן בינה מלאכותית גנרטיבית עשוי להיות שגוי."/>
-                    <pic:cNvPicPr/>
-                  </pic:nvPicPr>
-                  <pic:blipFill>
-                    <a:blip r:embed="rId7"/>
-                    <a:stretch>
-                      <a:fillRect/>
-                    </a:stretch>
-                  </pic:blipFill>
-                  <pic:spPr>
-                    <a:xfrm>
-                      <a:off x="0" y="0"/>
-                      <a:ext cx="5486400" cy="2723515"/>
-                    </a:xfrm>
-                    <a:prstGeom prst="rect">
-                      <a:avLst/>
-                    </a:prstGeom>
-                  </pic:spPr>
-                </pic:pic>
-              </a:graphicData>
-            </a:graphic>
-          </wp:inline>
-        </w:drawing>
-      </w:r>
-      <w:r>
-        <w:drawing>
-          <wp:inline distT="0" distB="0" distL="0" distR="0" wp14:anchorId="24974145" wp14:editId="7FAC967F">
-            <wp:extent cx="5486400" cy="1906905"/>
-            <wp:effectExtent l="0" t="0" r="0" b="0"/>
-            <wp:docPr id="838452923" name="תמונה 1" descr="תמונה שמכילה כתב יד, טקסט, מסמך&#10;&#10;תוכן בינה מלאכותית גנרטיבית עשוי להיות שגוי."/>
-            <wp:cNvGraphicFramePr>
-              <a:graphicFrameLocks xmlns:a="http://schemas.openxmlformats.org/drawingml/2006/main" noChangeAspect="1"/>
-            </wp:cNvGraphicFramePr>
-            <a:graphic xmlns:a="http://schemas.openxmlformats.org/drawingml/2006/main">
-              <a:graphicData uri="http://schemas.openxmlformats.org/drawingml/2006/picture">
-                <pic:pic xmlns:pic="http://schemas.openxmlformats.org/drawingml/2006/picture">
-                  <pic:nvPicPr>
-                    <pic:cNvPr id="838452923" name="תמונה 1" descr="תמונה שמכילה כתב יד, טקסט, מסמך&#10;&#10;תוכן בינה מלאכותית גנרטיבית עשוי להיות שגוי."/>
-                    <pic:cNvPicPr/>
-                  </pic:nvPicPr>
-                  <pic:blipFill>
-                    <a:blip r:embed="rId8"/>
-                    <a:stretch>
-                      <a:fillRect/>
-                    </a:stretch>
-                  </pic:blipFill>
-                  <pic:spPr>
-                    <a:xfrm>
-                      <a:off x="0" y="0"/>
-                      <a:ext cx="5486400" cy="1906905"/>
-                    </a:xfrm>
-                    <a:prstGeom prst="rect">
-                      <a:avLst/>
-                    </a:prstGeom>
-                  </pic:spPr>
-                </pic:pic>
-              </a:graphicData>
-            </a:graphic>
-          </wp:inline>
-        </w:drawing>
-      </w:r>
-    </w:p>
-    <w:p/>
-    <w:p/>
-    <w:p/>
-    <w:p/>
-    <w:p/>
-    <w:p/>
-    <w:p/>
-    <w:p/>
-    <w:p/>
-    <w:p/>
-    <w:p/>
     <w:p>
       <w:r>
         <w:rPr>
           <w:noProof/>
         </w:rPr>
-        <w:lastRenderedPageBreak/>
         <w:drawing>
           <wp:inline distT="0" distB="0" distL="0" distR="0" wp14:anchorId="57A89C44" wp14:editId="49F8A733">
             <wp:extent cx="5486400" cy="2337435"/>
@@ -265,7 +23,7 @@
                     <pic:cNvPicPr/>
                   </pic:nvPicPr>
                   <pic:blipFill>
-                    <a:blip r:embed="rId9"/>
+                    <a:blip r:embed="rId4"/>
                     <a:stretch>
                       <a:fillRect/>
                     </a:stretch>
@@ -286,6 +44,9 @@
         </w:drawing>
       </w:r>
       <w:r>
+        <w:rPr>
+          <w:noProof/>
+        </w:rPr>
         <w:lastRenderedPageBreak/>
         <w:drawing>
           <wp:inline distT="0" distB="0" distL="0" distR="0" wp14:anchorId="2E62023F" wp14:editId="0515ABF9">
@@ -303,7 +64,7 @@
                     <pic:cNvPicPr/>
                   </pic:nvPicPr>
                   <pic:blipFill>
-                    <a:blip r:embed="rId10"/>
+                    <a:blip r:embed="rId5"/>
                     <a:stretch>
                       <a:fillRect/>
                     </a:stretch>
@@ -324,6 +85,9 @@
         </w:drawing>
       </w:r>
       <w:r>
+        <w:rPr>
+          <w:noProof/>
+        </w:rPr>
         <w:lastRenderedPageBreak/>
         <w:drawing>
           <wp:inline distT="0" distB="0" distL="0" distR="0" wp14:anchorId="3F3C0A6E" wp14:editId="11851537">
@@ -341,7 +105,7 @@
                     <pic:cNvPicPr/>
                   </pic:nvPicPr>
                   <pic:blipFill>
-                    <a:blip r:embed="rId11"/>
+                    <a:blip r:embed="rId6"/>
                     <a:stretch>
                       <a:fillRect/>
                     </a:stretch>
@@ -362,6 +126,9 @@
         </w:drawing>
       </w:r>
       <w:r>
+        <w:rPr>
+          <w:noProof/>
+        </w:rPr>
         <w:drawing>
           <wp:inline distT="0" distB="0" distL="0" distR="0" wp14:anchorId="3557B6D2" wp14:editId="18D3C38B">
             <wp:extent cx="5486400" cy="4705350"/>
@@ -378,7 +145,7 @@
                     <pic:cNvPicPr/>
                   </pic:nvPicPr>
                   <pic:blipFill>
-                    <a:blip r:embed="rId12"/>
+                    <a:blip r:embed="rId7"/>
                     <a:stretch>
                       <a:fillRect/>
                     </a:stretch>
@@ -399,6 +166,9 @@
         </w:drawing>
       </w:r>
       <w:r>
+        <w:rPr>
+          <w:noProof/>
+        </w:rPr>
         <w:lastRenderedPageBreak/>
         <w:drawing>
           <wp:inline distT="0" distB="0" distL="0" distR="0" wp14:anchorId="7B90B3FC" wp14:editId="1F5F4DB4">
@@ -416,7 +186,7 @@
                     <pic:cNvPicPr/>
                   </pic:nvPicPr>
                   <pic:blipFill>
-                    <a:blip r:embed="rId13"/>
+                    <a:blip r:embed="rId8"/>
                     <a:stretch>
                       <a:fillRect/>
                     </a:stretch>
@@ -437,6 +207,9 @@
         </w:drawing>
       </w:r>
       <w:r>
+        <w:rPr>
+          <w:noProof/>
+        </w:rPr>
         <w:lastRenderedPageBreak/>
         <w:drawing>
           <wp:inline distT="0" distB="0" distL="0" distR="0" wp14:anchorId="14AF21EB" wp14:editId="4228D9A5">
@@ -454,7 +227,7 @@
                     <pic:cNvPicPr/>
                   </pic:nvPicPr>
                   <pic:blipFill>
-                    <a:blip r:embed="rId14"/>
+                    <a:blip r:embed="rId9"/>
                     <a:stretch>
                       <a:fillRect/>
                     </a:stretch>
@@ -475,6 +248,9 @@
         </w:drawing>
       </w:r>
       <w:r>
+        <w:rPr>
+          <w:noProof/>
+        </w:rPr>
         <w:lastRenderedPageBreak/>
         <w:drawing>
           <wp:inline distT="0" distB="0" distL="0" distR="0" wp14:anchorId="3DCCFD8C" wp14:editId="23BF9F02">
@@ -494,7 +270,7 @@
                     </pic:cNvPicPr>
                   </pic:nvPicPr>
                   <pic:blipFill>
-                    <a:blip r:embed="rId15">
+                    <a:blip r:embed="rId10">
                       <a:extLst>
                         <a:ext uri="{28A0092B-C50C-407E-A947-70E740481C1C}">
                           <a14:useLocalDpi xmlns:a14="http://schemas.microsoft.com/office/drawing/2010/main" val="0"/>
@@ -528,6 +304,9 @@
     </w:p>
     <w:p>
       <w:r>
+        <w:rPr>
+          <w:noProof/>
+        </w:rPr>
         <w:lastRenderedPageBreak/>
         <w:drawing>
           <wp:inline distT="0" distB="0" distL="0" distR="0" wp14:anchorId="48FBE3CE" wp14:editId="0E5E0039">
@@ -545,7 +324,7 @@
                     <pic:cNvPicPr/>
                   </pic:nvPicPr>
                   <pic:blipFill>
-                    <a:blip r:embed="rId16"/>
+                    <a:blip r:embed="rId11"/>
                     <a:stretch>
                       <a:fillRect/>
                     </a:stretch>
@@ -566,6 +345,9 @@
         </w:drawing>
       </w:r>
       <w:r>
+        <w:rPr>
+          <w:noProof/>
+        </w:rPr>
         <w:lastRenderedPageBreak/>
         <w:drawing>
           <wp:inline distT="0" distB="0" distL="0" distR="0" wp14:anchorId="41822896" wp14:editId="59AEA33D">
@@ -583,7 +365,7 @@
                     <pic:cNvPicPr/>
                   </pic:nvPicPr>
                   <pic:blipFill>
-                    <a:blip r:embed="rId17"/>
+                    <a:blip r:embed="rId12"/>
                     <a:stretch>
                       <a:fillRect/>
                     </a:stretch>
@@ -615,7 +397,7 @@
 </file>
 
 <file path=word/styles.xml><?xml version="1.0" encoding="utf-8"?>
-<w:styles xmlns:mc="http://schemas.openxmlformats.org/markup-compatibility/2006" xmlns:r="http://schemas.openxmlformats.org/officeDocument/2006/relationships" xmlns:w="http://schemas.openxmlformats.org/wordprocessingml/2006/main" xmlns:w14="http://schemas.microsoft.com/office/word/2010/wordml" xmlns:w15="http://schemas.microsoft.com/office/word/2012/wordml" xmlns:w16cex="http://schemas.microsoft.com/office/word/2018/wordml/cex" xmlns:w16cid="http://schemas.microsoft.com/office/word/2016/wordml/cid" xmlns:w16="http://schemas.microsoft.com/office/word/2018/wordml" xmlns:w16du="http://schemas.microsoft.com/office/word/2023/wordml/word16du" xmlns:w16sdtdh="http://schemas.microsoft.com/office/word/2020/wordml/sdtdatahash" xmlns:w16sdtfl="http://schemas.microsoft.com/office/word/2024/wordml/sdtformatlock" xmlns:w16se="http://schemas.microsoft.com/office/word/2015/wordml/symex" mc:Ignorable="w14 w15 w16se w16cid w16 w16cex w16sdtdh w16sdtfl w16du">
+<w:styles xmlns:mc="http://schemas.openxmlformats.org/markup-compatibility/2006" xmlns:r="http://schemas.openxmlformats.org/officeDocument/2006/relationships" xmlns:w="http://schemas.openxmlformats.org/wordprocessingml/2006/main" xmlns:w14="http://schemas.microsoft.com/office/word/2010/wordml" xmlns:w15="http://schemas.microsoft.com/office/word/2012/wordml" xmlns:w16cex="http://schemas.microsoft.com/office/word/2018/wordml/cex" xmlns:w16cid="http://schemas.microsoft.com/office/word/2016/wordml/cid" xmlns:w16="http://schemas.microsoft.com/office/word/2018/wordml" xmlns:w16sdtdh="http://schemas.microsoft.com/office/word/2020/wordml/sdtdatahash" xmlns:w16se="http://schemas.microsoft.com/office/word/2015/wordml/symex" mc:Ignorable="w14 w15 w16se w16cid w16 w16cex w16sdtdh">
   <w:docDefaults>
     <w:rPrDefault>
       <w:rPr>
@@ -1011,15 +793,15 @@
     <w:lsdException w:name="Unresolved Mention" w:semiHidden="1" w:unhideWhenUsed="1"/>
     <w:lsdException w:name="Smart Link" w:semiHidden="1" w:unhideWhenUsed="1"/>
   </w:latentStyles>
-  <w:style w:type="paragraph" w:default="1" w:styleId="a">
+  <w:style w:type="paragraph" w:default="1" w:styleId="Normal">
     <w:name w:val="Normal"/>
     <w:qFormat/>
   </w:style>
-  <w:style w:type="paragraph" w:styleId="1">
+  <w:style w:type="paragraph" w:styleId="Heading1">
     <w:name w:val="heading 1"/>
-    <w:basedOn w:val="a"/>
-    <w:next w:val="a"/>
-    <w:link w:val="10"/>
+    <w:basedOn w:val="Normal"/>
+    <w:next w:val="Normal"/>
+    <w:link w:val="Heading1Char"/>
     <w:uiPriority w:val="9"/>
     <w:qFormat/>
     <w:rsid w:val="00095E3B"/>
@@ -1036,11 +818,11 @@
       <w:szCs w:val="40"/>
     </w:rPr>
   </w:style>
-  <w:style w:type="paragraph" w:styleId="2">
+  <w:style w:type="paragraph" w:styleId="Heading2">
     <w:name w:val="heading 2"/>
-    <w:basedOn w:val="a"/>
-    <w:next w:val="a"/>
-    <w:link w:val="20"/>
+    <w:basedOn w:val="Normal"/>
+    <w:next w:val="Normal"/>
+    <w:link w:val="Heading2Char"/>
     <w:uiPriority w:val="9"/>
     <w:semiHidden/>
     <w:unhideWhenUsed/>
@@ -1059,11 +841,11 @@
       <w:szCs w:val="32"/>
     </w:rPr>
   </w:style>
-  <w:style w:type="paragraph" w:styleId="3">
+  <w:style w:type="paragraph" w:styleId="Heading3">
     <w:name w:val="heading 3"/>
-    <w:basedOn w:val="a"/>
-    <w:next w:val="a"/>
-    <w:link w:val="30"/>
+    <w:basedOn w:val="Normal"/>
+    <w:next w:val="Normal"/>
+    <w:link w:val="Heading3Char"/>
     <w:uiPriority w:val="9"/>
     <w:semiHidden/>
     <w:unhideWhenUsed/>
@@ -1082,11 +864,11 @@
       <w:szCs w:val="28"/>
     </w:rPr>
   </w:style>
-  <w:style w:type="paragraph" w:styleId="4">
+  <w:style w:type="paragraph" w:styleId="Heading4">
     <w:name w:val="heading 4"/>
-    <w:basedOn w:val="a"/>
-    <w:next w:val="a"/>
-    <w:link w:val="40"/>
+    <w:basedOn w:val="Normal"/>
+    <w:next w:val="Normal"/>
+    <w:link w:val="Heading4Char"/>
     <w:uiPriority w:val="9"/>
     <w:semiHidden/>
     <w:unhideWhenUsed/>
@@ -1105,11 +887,11 @@
       <w:color w:val="0F4761" w:themeColor="accent1" w:themeShade="BF"/>
     </w:rPr>
   </w:style>
-  <w:style w:type="paragraph" w:styleId="5">
+  <w:style w:type="paragraph" w:styleId="Heading5">
     <w:name w:val="heading 5"/>
-    <w:basedOn w:val="a"/>
-    <w:next w:val="a"/>
-    <w:link w:val="50"/>
+    <w:basedOn w:val="Normal"/>
+    <w:next w:val="Normal"/>
+    <w:link w:val="Heading5Char"/>
     <w:uiPriority w:val="9"/>
     <w:semiHidden/>
     <w:unhideWhenUsed/>
@@ -1126,11 +908,11 @@
       <w:color w:val="0F4761" w:themeColor="accent1" w:themeShade="BF"/>
     </w:rPr>
   </w:style>
-  <w:style w:type="paragraph" w:styleId="6">
+  <w:style w:type="paragraph" w:styleId="Heading6">
     <w:name w:val="heading 6"/>
-    <w:basedOn w:val="a"/>
-    <w:next w:val="a"/>
-    <w:link w:val="60"/>
+    <w:basedOn w:val="Normal"/>
+    <w:next w:val="Normal"/>
+    <w:link w:val="Heading6Char"/>
     <w:uiPriority w:val="9"/>
     <w:semiHidden/>
     <w:unhideWhenUsed/>
@@ -1149,11 +931,11 @@
       <w:color w:val="595959" w:themeColor="text1" w:themeTint="A6"/>
     </w:rPr>
   </w:style>
-  <w:style w:type="paragraph" w:styleId="7">
+  <w:style w:type="paragraph" w:styleId="Heading7">
     <w:name w:val="heading 7"/>
-    <w:basedOn w:val="a"/>
-    <w:next w:val="a"/>
-    <w:link w:val="70"/>
+    <w:basedOn w:val="Normal"/>
+    <w:next w:val="Normal"/>
+    <w:link w:val="Heading7Char"/>
     <w:uiPriority w:val="9"/>
     <w:semiHidden/>
     <w:unhideWhenUsed/>
@@ -1170,11 +952,11 @@
       <w:color w:val="595959" w:themeColor="text1" w:themeTint="A6"/>
     </w:rPr>
   </w:style>
-  <w:style w:type="paragraph" w:styleId="8">
+  <w:style w:type="paragraph" w:styleId="Heading8">
     <w:name w:val="heading 8"/>
-    <w:basedOn w:val="a"/>
-    <w:next w:val="a"/>
-    <w:link w:val="80"/>
+    <w:basedOn w:val="Normal"/>
+    <w:next w:val="Normal"/>
+    <w:link w:val="Heading8Char"/>
     <w:uiPriority w:val="9"/>
     <w:semiHidden/>
     <w:unhideWhenUsed/>
@@ -1193,11 +975,11 @@
       <w:color w:val="272727" w:themeColor="text1" w:themeTint="D8"/>
     </w:rPr>
   </w:style>
-  <w:style w:type="paragraph" w:styleId="9">
+  <w:style w:type="paragraph" w:styleId="Heading9">
     <w:name w:val="heading 9"/>
-    <w:basedOn w:val="a"/>
-    <w:next w:val="a"/>
-    <w:link w:val="90"/>
+    <w:basedOn w:val="Normal"/>
+    <w:next w:val="Normal"/>
+    <w:link w:val="Heading9Char"/>
     <w:uiPriority w:val="9"/>
     <w:semiHidden/>
     <w:unhideWhenUsed/>
@@ -1214,12 +996,13 @@
       <w:color w:val="272727" w:themeColor="text1" w:themeTint="D8"/>
     </w:rPr>
   </w:style>
-  <w:style w:type="character" w:default="1" w:styleId="a0">
+  <w:style w:type="character" w:default="1" w:styleId="DefaultParagraphFont">
     <w:name w:val="Default Paragraph Font"/>
     <w:uiPriority w:val="1"/>
+    <w:semiHidden/>
     <w:unhideWhenUsed/>
   </w:style>
-  <w:style w:type="table" w:default="1" w:styleId="a1">
+  <w:style w:type="table" w:default="1" w:styleId="TableNormal">
     <w:name w:val="Normal Table"/>
     <w:uiPriority w:val="99"/>
     <w:semiHidden/>
@@ -1234,16 +1017,16 @@
       </w:tblCellMar>
     </w:tblPr>
   </w:style>
-  <w:style w:type="numbering" w:default="1" w:styleId="a2">
+  <w:style w:type="numbering" w:default="1" w:styleId="NoList">
     <w:name w:val="No List"/>
     <w:uiPriority w:val="99"/>
     <w:semiHidden/>
     <w:unhideWhenUsed/>
   </w:style>
-  <w:style w:type="character" w:customStyle="1" w:styleId="10">
-    <w:name w:val="כותרת 1 תו"/>
-    <w:basedOn w:val="a0"/>
-    <w:link w:val="1"/>
+  <w:style w:type="character" w:customStyle="1" w:styleId="Heading1Char">
+    <w:name w:val="Heading 1 Char"/>
+    <w:basedOn w:val="DefaultParagraphFont"/>
+    <w:link w:val="Heading1"/>
     <w:uiPriority w:val="9"/>
     <w:rsid w:val="00095E3B"/>
     <w:rPr>
@@ -1253,10 +1036,10 @@
       <w:szCs w:val="40"/>
     </w:rPr>
   </w:style>
-  <w:style w:type="character" w:customStyle="1" w:styleId="20">
-    <w:name w:val="כותרת 2 תו"/>
-    <w:basedOn w:val="a0"/>
-    <w:link w:val="2"/>
+  <w:style w:type="character" w:customStyle="1" w:styleId="Heading2Char">
+    <w:name w:val="Heading 2 Char"/>
+    <w:basedOn w:val="DefaultParagraphFont"/>
+    <w:link w:val="Heading2"/>
     <w:uiPriority w:val="9"/>
     <w:semiHidden/>
     <w:rsid w:val="00095E3B"/>
@@ -1267,10 +1050,10 @@
       <w:szCs w:val="32"/>
     </w:rPr>
   </w:style>
-  <w:style w:type="character" w:customStyle="1" w:styleId="30">
-    <w:name w:val="כותרת 3 תו"/>
-    <w:basedOn w:val="a0"/>
-    <w:link w:val="3"/>
+  <w:style w:type="character" w:customStyle="1" w:styleId="Heading3Char">
+    <w:name w:val="Heading 3 Char"/>
+    <w:basedOn w:val="DefaultParagraphFont"/>
+    <w:link w:val="Heading3"/>
     <w:uiPriority w:val="9"/>
     <w:semiHidden/>
     <w:rsid w:val="00095E3B"/>
@@ -1281,10 +1064,10 @@
       <w:szCs w:val="28"/>
     </w:rPr>
   </w:style>
-  <w:style w:type="character" w:customStyle="1" w:styleId="40">
-    <w:name w:val="כותרת 4 תו"/>
-    <w:basedOn w:val="a0"/>
-    <w:link w:val="4"/>
+  <w:style w:type="character" w:customStyle="1" w:styleId="Heading4Char">
+    <w:name w:val="Heading 4 Char"/>
+    <w:basedOn w:val="DefaultParagraphFont"/>
+    <w:link w:val="Heading4"/>
     <w:uiPriority w:val="9"/>
     <w:semiHidden/>
     <w:rsid w:val="00095E3B"/>
@@ -1295,10 +1078,10 @@
       <w:color w:val="0F4761" w:themeColor="accent1" w:themeShade="BF"/>
     </w:rPr>
   </w:style>
-  <w:style w:type="character" w:customStyle="1" w:styleId="50">
-    <w:name w:val="כותרת 5 תו"/>
-    <w:basedOn w:val="a0"/>
-    <w:link w:val="5"/>
+  <w:style w:type="character" w:customStyle="1" w:styleId="Heading5Char">
+    <w:name w:val="Heading 5 Char"/>
+    <w:basedOn w:val="DefaultParagraphFont"/>
+    <w:link w:val="Heading5"/>
     <w:uiPriority w:val="9"/>
     <w:semiHidden/>
     <w:rsid w:val="00095E3B"/>
@@ -1307,10 +1090,10 @@
       <w:color w:val="0F4761" w:themeColor="accent1" w:themeShade="BF"/>
     </w:rPr>
   </w:style>
-  <w:style w:type="character" w:customStyle="1" w:styleId="60">
-    <w:name w:val="כותרת 6 תו"/>
-    <w:basedOn w:val="a0"/>
-    <w:link w:val="6"/>
+  <w:style w:type="character" w:customStyle="1" w:styleId="Heading6Char">
+    <w:name w:val="Heading 6 Char"/>
+    <w:basedOn w:val="DefaultParagraphFont"/>
+    <w:link w:val="Heading6"/>
     <w:uiPriority w:val="9"/>
     <w:semiHidden/>
     <w:rsid w:val="00095E3B"/>
@@ -1321,10 +1104,10 @@
       <w:color w:val="595959" w:themeColor="text1" w:themeTint="A6"/>
     </w:rPr>
   </w:style>
-  <w:style w:type="character" w:customStyle="1" w:styleId="70">
-    <w:name w:val="כותרת 7 תו"/>
-    <w:basedOn w:val="a0"/>
-    <w:link w:val="7"/>
+  <w:style w:type="character" w:customStyle="1" w:styleId="Heading7Char">
+    <w:name w:val="Heading 7 Char"/>
+    <w:basedOn w:val="DefaultParagraphFont"/>
+    <w:link w:val="Heading7"/>
     <w:uiPriority w:val="9"/>
     <w:semiHidden/>
     <w:rsid w:val="00095E3B"/>
@@ -1333,10 +1116,10 @@
       <w:color w:val="595959" w:themeColor="text1" w:themeTint="A6"/>
     </w:rPr>
   </w:style>
-  <w:style w:type="character" w:customStyle="1" w:styleId="80">
-    <w:name w:val="כותרת 8 תו"/>
-    <w:basedOn w:val="a0"/>
-    <w:link w:val="8"/>
+  <w:style w:type="character" w:customStyle="1" w:styleId="Heading8Char">
+    <w:name w:val="Heading 8 Char"/>
+    <w:basedOn w:val="DefaultParagraphFont"/>
+    <w:link w:val="Heading8"/>
     <w:uiPriority w:val="9"/>
     <w:semiHidden/>
     <w:rsid w:val="00095E3B"/>
@@ -1347,10 +1130,10 @@
       <w:color w:val="272727" w:themeColor="text1" w:themeTint="D8"/>
     </w:rPr>
   </w:style>
-  <w:style w:type="character" w:customStyle="1" w:styleId="90">
-    <w:name w:val="כותרת 9 תו"/>
-    <w:basedOn w:val="a0"/>
-    <w:link w:val="9"/>
+  <w:style w:type="character" w:customStyle="1" w:styleId="Heading9Char">
+    <w:name w:val="Heading 9 Char"/>
+    <w:basedOn w:val="DefaultParagraphFont"/>
+    <w:link w:val="Heading9"/>
     <w:uiPriority w:val="9"/>
     <w:semiHidden/>
     <w:rsid w:val="00095E3B"/>
@@ -1359,11 +1142,11 @@
       <w:color w:val="272727" w:themeColor="text1" w:themeTint="D8"/>
     </w:rPr>
   </w:style>
-  <w:style w:type="paragraph" w:styleId="a3">
+  <w:style w:type="paragraph" w:styleId="Title">
     <w:name w:val="Title"/>
-    <w:basedOn w:val="a"/>
-    <w:next w:val="a"/>
-    <w:link w:val="a4"/>
+    <w:basedOn w:val="Normal"/>
+    <w:next w:val="Normal"/>
+    <w:link w:val="TitleChar"/>
     <w:uiPriority w:val="10"/>
     <w:qFormat/>
     <w:rsid w:val="00095E3B"/>
@@ -1379,10 +1162,10 @@
       <w:szCs w:val="56"/>
     </w:rPr>
   </w:style>
-  <w:style w:type="character" w:customStyle="1" w:styleId="a4">
-    <w:name w:val="כותרת טקסט תו"/>
-    <w:basedOn w:val="a0"/>
-    <w:link w:val="a3"/>
+  <w:style w:type="character" w:customStyle="1" w:styleId="TitleChar">
+    <w:name w:val="Title Char"/>
+    <w:basedOn w:val="DefaultParagraphFont"/>
+    <w:link w:val="Title"/>
     <w:uiPriority w:val="10"/>
     <w:rsid w:val="00095E3B"/>
     <w:rPr>
@@ -1393,11 +1176,11 @@
       <w:szCs w:val="56"/>
     </w:rPr>
   </w:style>
-  <w:style w:type="paragraph" w:styleId="a5">
+  <w:style w:type="paragraph" w:styleId="Subtitle">
     <w:name w:val="Subtitle"/>
-    <w:basedOn w:val="a"/>
-    <w:next w:val="a"/>
-    <w:link w:val="a6"/>
+    <w:basedOn w:val="Normal"/>
+    <w:next w:val="Normal"/>
+    <w:link w:val="SubtitleChar"/>
     <w:uiPriority w:val="11"/>
     <w:qFormat/>
     <w:rsid w:val="00095E3B"/>
@@ -1414,10 +1197,10 @@
       <w:szCs w:val="28"/>
     </w:rPr>
   </w:style>
-  <w:style w:type="character" w:customStyle="1" w:styleId="a6">
-    <w:name w:val="כותרת משנה תו"/>
-    <w:basedOn w:val="a0"/>
-    <w:link w:val="a5"/>
+  <w:style w:type="character" w:customStyle="1" w:styleId="SubtitleChar">
+    <w:name w:val="Subtitle Char"/>
+    <w:basedOn w:val="DefaultParagraphFont"/>
+    <w:link w:val="Subtitle"/>
     <w:uiPriority w:val="11"/>
     <w:rsid w:val="00095E3B"/>
     <w:rPr>
@@ -1428,11 +1211,11 @@
       <w:szCs w:val="28"/>
     </w:rPr>
   </w:style>
-  <w:style w:type="paragraph" w:styleId="a7">
+  <w:style w:type="paragraph" w:styleId="Quote">
     <w:name w:val="Quote"/>
-    <w:basedOn w:val="a"/>
-    <w:next w:val="a"/>
-    <w:link w:val="a8"/>
+    <w:basedOn w:val="Normal"/>
+    <w:next w:val="Normal"/>
+    <w:link w:val="QuoteChar"/>
     <w:uiPriority w:val="29"/>
     <w:qFormat/>
     <w:rsid w:val="00095E3B"/>
@@ -1446,10 +1229,10 @@
       <w:color w:val="404040" w:themeColor="text1" w:themeTint="BF"/>
     </w:rPr>
   </w:style>
-  <w:style w:type="character" w:customStyle="1" w:styleId="a8">
-    <w:name w:val="ציטוט תו"/>
-    <w:basedOn w:val="a0"/>
-    <w:link w:val="a7"/>
+  <w:style w:type="character" w:customStyle="1" w:styleId="QuoteChar">
+    <w:name w:val="Quote Char"/>
+    <w:basedOn w:val="DefaultParagraphFont"/>
+    <w:link w:val="Quote"/>
     <w:uiPriority w:val="29"/>
     <w:rsid w:val="00095E3B"/>
     <w:rPr>
@@ -1458,9 +1241,9 @@
       <w:color w:val="404040" w:themeColor="text1" w:themeTint="BF"/>
     </w:rPr>
   </w:style>
-  <w:style w:type="paragraph" w:styleId="a9">
+  <w:style w:type="paragraph" w:styleId="ListParagraph">
     <w:name w:val="List Paragraph"/>
-    <w:basedOn w:val="a"/>
+    <w:basedOn w:val="Normal"/>
     <w:uiPriority w:val="34"/>
     <w:qFormat/>
     <w:rsid w:val="00095E3B"/>
@@ -1469,9 +1252,9 @@
       <w:contextualSpacing/>
     </w:pPr>
   </w:style>
-  <w:style w:type="character" w:styleId="aa">
+  <w:style w:type="character" w:styleId="IntenseEmphasis">
     <w:name w:val="Intense Emphasis"/>
-    <w:basedOn w:val="a0"/>
+    <w:basedOn w:val="DefaultParagraphFont"/>
     <w:uiPriority w:val="21"/>
     <w:qFormat/>
     <w:rsid w:val="00095E3B"/>
@@ -1481,11 +1264,11 @@
       <w:color w:val="0F4761" w:themeColor="accent1" w:themeShade="BF"/>
     </w:rPr>
   </w:style>
-  <w:style w:type="paragraph" w:styleId="ab">
+  <w:style w:type="paragraph" w:styleId="IntenseQuote">
     <w:name w:val="Intense Quote"/>
-    <w:basedOn w:val="a"/>
-    <w:next w:val="a"/>
-    <w:link w:val="ac"/>
+    <w:basedOn w:val="Normal"/>
+    <w:next w:val="Normal"/>
+    <w:link w:val="IntenseQuoteChar"/>
     <w:uiPriority w:val="30"/>
     <w:qFormat/>
     <w:rsid w:val="00095E3B"/>
@@ -1504,10 +1287,10 @@
       <w:color w:val="0F4761" w:themeColor="accent1" w:themeShade="BF"/>
     </w:rPr>
   </w:style>
-  <w:style w:type="character" w:customStyle="1" w:styleId="ac">
-    <w:name w:val="ציטוט חזק תו"/>
-    <w:basedOn w:val="a0"/>
-    <w:link w:val="ab"/>
+  <w:style w:type="character" w:customStyle="1" w:styleId="IntenseQuoteChar">
+    <w:name w:val="Intense Quote Char"/>
+    <w:basedOn w:val="DefaultParagraphFont"/>
+    <w:link w:val="IntenseQuote"/>
     <w:uiPriority w:val="30"/>
     <w:rsid w:val="00095E3B"/>
     <w:rPr>
@@ -1516,9 +1299,9 @@
       <w:color w:val="0F4761" w:themeColor="accent1" w:themeShade="BF"/>
     </w:rPr>
   </w:style>
-  <w:style w:type="character" w:styleId="ad">
+  <w:style w:type="character" w:styleId="IntenseReference">
     <w:name w:val="Intense Reference"/>
-    <w:basedOn w:val="a0"/>
+    <w:basedOn w:val="DefaultParagraphFont"/>
     <w:uiPriority w:val="32"/>
     <w:qFormat/>
     <w:rsid w:val="00095E3B"/>
